--- a/Python笔记.docx
+++ b/Python笔记.docx
@@ -193,8 +193,6 @@
           </wp:inline>
         </w:drawing>
       </w:r>
-      <w:bookmarkStart w:id="0" w:name="_GoBack"/>
-      <w:bookmarkEnd w:id="0"/>
       <w:r>
         <w:drawing>
           <wp:inline distT="0" distB="0" distL="114300" distR="114300">
@@ -906,6 +904,201 @@
           </wp:inline>
         </w:drawing>
       </w:r>
+    </w:p>
+    <w:p/>
+    <w:p>
+      <w:pPr>
+        <w:rPr>
+          <w:rFonts w:hint="eastAsia" w:eastAsiaTheme="minorEastAsia"/>
+          <w:lang w:val="en-US" w:eastAsia="zh-CN"/>
+        </w:rPr>
+      </w:pPr>
+      <w:r>
+        <w:rPr>
+          <w:rFonts w:hint="eastAsia"/>
+          <w:lang w:val="en-US" w:eastAsia="zh-CN"/>
+        </w:rPr>
+        <w:t>For i in range(3)  #  0, 1, 2</w:t>
+      </w:r>
+    </w:p>
+    <w:p>
+      <w:pPr>
+        <w:rPr>
+          <w:rFonts w:ascii="Helvetica" w:hAnsi="Helvetica" w:eastAsia="Helvetica" w:cs="Helvetica"/>
+          <w:i w:val="0"/>
+          <w:caps w:val="0"/>
+          <w:color w:val="333333"/>
+          <w:spacing w:val="0"/>
+          <w:sz w:val="20"/>
+          <w:szCs w:val="20"/>
+          <w:shd w:val="clear" w:fill="FFFFFF"/>
+        </w:rPr>
+      </w:pPr>
+      <w:r>
+        <w:rPr>
+          <w:rFonts w:ascii="Helvetica" w:hAnsi="Helvetica" w:eastAsia="Helvetica" w:cs="Helvetica"/>
+          <w:i w:val="0"/>
+          <w:caps w:val="0"/>
+          <w:color w:val="333333"/>
+          <w:spacing w:val="0"/>
+          <w:sz w:val="20"/>
+          <w:szCs w:val="20"/>
+          <w:shd w:val="clear" w:fill="FFFFFF"/>
+        </w:rPr>
+        <w:t>reversed 函数返回一个反转的迭代器</w:t>
+      </w:r>
+    </w:p>
+    <w:p>
+      <w:r>
+        <w:drawing>
+          <wp:inline distT="0" distB="0" distL="114300" distR="114300">
+            <wp:extent cx="3177540" cy="3833495"/>
+            <wp:effectExtent l="0" t="0" r="7620" b="6985"/>
+            <wp:docPr id="17" name="图片 1"/>
+            <wp:cNvGraphicFramePr>
+              <a:graphicFrameLocks xmlns:a="http://schemas.openxmlformats.org/drawingml/2006/main" noChangeAspect="1"/>
+            </wp:cNvGraphicFramePr>
+            <a:graphic xmlns:a="http://schemas.openxmlformats.org/drawingml/2006/main">
+              <a:graphicData uri="http://schemas.openxmlformats.org/drawingml/2006/picture">
+                <pic:pic xmlns:pic="http://schemas.openxmlformats.org/drawingml/2006/picture">
+                  <pic:nvPicPr>
+                    <pic:cNvPr id="17" name="图片 1"/>
+                    <pic:cNvPicPr>
+                      <a:picLocks noChangeAspect="1"/>
+                    </pic:cNvPicPr>
+                  </pic:nvPicPr>
+                  <pic:blipFill>
+                    <a:blip r:embed="rId20"/>
+                    <a:stretch>
+                      <a:fillRect/>
+                    </a:stretch>
+                  </pic:blipFill>
+                  <pic:spPr>
+                    <a:xfrm>
+                      <a:off x="0" y="0"/>
+                      <a:ext cx="3177540" cy="3833495"/>
+                    </a:xfrm>
+                    <a:prstGeom prst="rect">
+                      <a:avLst/>
+                    </a:prstGeom>
+                    <a:noFill/>
+                    <a:ln w="9525">
+                      <a:noFill/>
+                    </a:ln>
+                  </pic:spPr>
+                </pic:pic>
+              </a:graphicData>
+            </a:graphic>
+          </wp:inline>
+        </w:drawing>
+      </w:r>
+    </w:p>
+    <w:p/>
+    <w:p>
+      <w:r>
+        <w:drawing>
+          <wp:inline distT="0" distB="0" distL="114300" distR="114300">
+            <wp:extent cx="5268595" cy="1306195"/>
+            <wp:effectExtent l="0" t="0" r="4445" b="4445"/>
+            <wp:docPr id="18" name="图片 2"/>
+            <wp:cNvGraphicFramePr>
+              <a:graphicFrameLocks xmlns:a="http://schemas.openxmlformats.org/drawingml/2006/main" noChangeAspect="1"/>
+            </wp:cNvGraphicFramePr>
+            <a:graphic xmlns:a="http://schemas.openxmlformats.org/drawingml/2006/main">
+              <a:graphicData uri="http://schemas.openxmlformats.org/drawingml/2006/picture">
+                <pic:pic xmlns:pic="http://schemas.openxmlformats.org/drawingml/2006/picture">
+                  <pic:nvPicPr>
+                    <pic:cNvPr id="18" name="图片 2"/>
+                    <pic:cNvPicPr>
+                      <a:picLocks noChangeAspect="1"/>
+                    </pic:cNvPicPr>
+                  </pic:nvPicPr>
+                  <pic:blipFill>
+                    <a:blip r:embed="rId21"/>
+                    <a:stretch>
+                      <a:fillRect/>
+                    </a:stretch>
+                  </pic:blipFill>
+                  <pic:spPr>
+                    <a:xfrm>
+                      <a:off x="0" y="0"/>
+                      <a:ext cx="5268595" cy="1306195"/>
+                    </a:xfrm>
+                    <a:prstGeom prst="rect">
+                      <a:avLst/>
+                    </a:prstGeom>
+                    <a:noFill/>
+                    <a:ln w="9525">
+                      <a:noFill/>
+                    </a:ln>
+                  </pic:spPr>
+                </pic:pic>
+              </a:graphicData>
+            </a:graphic>
+          </wp:inline>
+        </w:drawing>
+      </w:r>
+      <w:r>
+        <w:drawing>
+          <wp:inline distT="0" distB="0" distL="114300" distR="114300">
+            <wp:extent cx="3985895" cy="2125980"/>
+            <wp:effectExtent l="0" t="0" r="6985" b="7620"/>
+            <wp:docPr id="19" name="图片 3"/>
+            <wp:cNvGraphicFramePr>
+              <a:graphicFrameLocks xmlns:a="http://schemas.openxmlformats.org/drawingml/2006/main" noChangeAspect="1"/>
+            </wp:cNvGraphicFramePr>
+            <a:graphic xmlns:a="http://schemas.openxmlformats.org/drawingml/2006/main">
+              <a:graphicData uri="http://schemas.openxmlformats.org/drawingml/2006/picture">
+                <pic:pic xmlns:pic="http://schemas.openxmlformats.org/drawingml/2006/picture">
+                  <pic:nvPicPr>
+                    <pic:cNvPr id="19" name="图片 3"/>
+                    <pic:cNvPicPr>
+                      <a:picLocks noChangeAspect="1"/>
+                    </pic:cNvPicPr>
+                  </pic:nvPicPr>
+                  <pic:blipFill>
+                    <a:blip r:embed="rId22"/>
+                    <a:stretch>
+                      <a:fillRect/>
+                    </a:stretch>
+                  </pic:blipFill>
+                  <pic:spPr>
+                    <a:xfrm>
+                      <a:off x="0" y="0"/>
+                      <a:ext cx="3985895" cy="2125980"/>
+                    </a:xfrm>
+                    <a:prstGeom prst="rect">
+                      <a:avLst/>
+                    </a:prstGeom>
+                    <a:noFill/>
+                    <a:ln w="9525">
+                      <a:noFill/>
+                    </a:ln>
+                  </pic:spPr>
+                </pic:pic>
+              </a:graphicData>
+            </a:graphic>
+          </wp:inline>
+        </w:drawing>
+      </w:r>
+    </w:p>
+    <w:p/>
+    <w:p>
+      <w:pPr>
+        <w:rPr>
+          <w:rFonts w:hint="eastAsia" w:eastAsiaTheme="minorEastAsia"/>
+          <w:lang w:val="en-US" w:eastAsia="zh-CN"/>
+        </w:rPr>
+      </w:pPr>
+      <w:r>
+        <w:rPr>
+          <w:rFonts w:hint="eastAsia"/>
+          <w:lang w:val="en-US" w:eastAsia="zh-CN"/>
+        </w:rPr>
+        <w:t>增删改查: https://www.cnblogs.com/liusouthern/p/8074383.html</w:t>
+      </w:r>
+      <w:bookmarkStart w:id="0" w:name="_GoBack"/>
+      <w:bookmarkEnd w:id="0"/>
     </w:p>
     <w:sectPr>
       <w:pgSz w:w="11906" w:h="16838"/>
@@ -1019,7 +1212,7 @@
     <w:lsdException w:unhideWhenUsed="0" w:uiPriority="0" w:semiHidden="0" w:name="Document Map"/>
     <w:lsdException w:unhideWhenUsed="0" w:uiPriority="0" w:semiHidden="0" w:name="Plain Text"/>
     <w:lsdException w:unhideWhenUsed="0" w:uiPriority="0" w:semiHidden="0" w:name="E-mail Signature"/>
-    <w:lsdException w:unhideWhenUsed="0" w:uiPriority="0" w:semiHidden="0" w:name="Normal (Web)"/>
+    <w:lsdException w:qFormat="1" w:unhideWhenUsed="0" w:uiPriority="0" w:semiHidden="0" w:name="Normal (Web)"/>
     <w:lsdException w:unhideWhenUsed="0" w:uiPriority="0" w:semiHidden="0" w:name="HTML Acronym"/>
     <w:lsdException w:unhideWhenUsed="0" w:uiPriority="0" w:semiHidden="0" w:name="HTML Address"/>
     <w:lsdException w:unhideWhenUsed="0" w:uiPriority="0" w:semiHidden="0" w:name="HTML Cite"/>
@@ -1216,6 +1409,7 @@
   <w:style w:type="paragraph" w:styleId="2">
     <w:name w:val="Normal (Web)"/>
     <w:basedOn w:val="1"/>
+    <w:qFormat/>
     <w:uiPriority w:val="0"/>
     <w:pPr>
       <w:spacing w:before="0" w:beforeAutospacing="1" w:after="0" w:afterAutospacing="1"/>
